--- a/150. 蟲、虫→虫.docx
+++ b/150. 蟲、虫→虫.docx
@@ -69,8 +69,6 @@
         </w:rPr>
         <w:t>蟲」音</w:t>
       </w:r>
-      <w:bookmarkStart w:id="0" w:name="_GoBack"/>
-      <w:bookmarkEnd w:id="0"/>
       <w:r>
         <w:rPr>
           <w:rFonts w:hint="eastAsia" w:ascii="GB Pinyinok-C" w:hAnsi="GB Pinyinok-C" w:eastAsia="GB Pinyinok-C" w:cs="GB Pinyinok-C"/>
@@ -169,7 +167,18 @@
           <w:szCs w:val="36"/>
           <w:lang w:val="en-US" w:eastAsia="zh-TW"/>
         </w:rPr>
-        <w:t>）」（昆蟲的通稱或罵人輕賤的話）、「蟲卵」、「大蟲」（指老虎）、「長蟲」（指蛇）、「懶蟲」、「可憐蟲」、「應聲蟲」等。而「虫」則是「虺」之古字，又為二十四部首之一，今已不常用。現代語境中區分「蟲」和「虫」只要記住若非指部首「虫」則一律用「蟲」。需要注意的是，只有「蟲」可作姓氏。</w:t>
+        <w:t>）」（昆蟲的通稱或罵人輕賤的話）、「蟲卵」、「大蟲」（指老虎）、「長蟲」（指蛇）、「懶蟲」、「可憐蟲」、「應聲蟲」等。而「虫」則是「虺」之古字，又為二一</w:t>
+      </w:r>
+      <w:bookmarkStart w:id="0" w:name="_GoBack"/>
+      <w:bookmarkEnd w:id="0"/>
+      <w:r>
+        <w:rPr>
+          <w:rFonts w:hint="eastAsia" w:ascii="TW-MOE-Std-Kai" w:hAnsi="TW-MOE-Std-Kai" w:eastAsia="TW-MOE-Std-Kai" w:cs="TW-MOE-Std-Kai"/>
+          <w:sz w:val="36"/>
+          <w:szCs w:val="36"/>
+          <w:lang w:val="en-US" w:eastAsia="zh-TW"/>
+        </w:rPr>
+        <w:t>四部首之一，今已不常用。現代語境中區分「蟲」和「虫」只要記住若非指部首「虫」則一律用「蟲」。需要注意的是，只有「蟲」可作姓氏。</w:t>
       </w:r>
     </w:p>
     <w:p>

--- a/150. 蟲、虫→虫.docx
+++ b/150. 蟲、虫→虫.docx
@@ -122,7 +122,7 @@
           <w:szCs w:val="36"/>
           <w:lang w:eastAsia="zh-TW"/>
         </w:rPr>
-        <w:t>辨意：根據《教育部異體字字典》，「</w:t>
+        <w:t>辨意：「</w:t>
       </w:r>
       <w:r>
         <w:rPr>

--- a/150. 蟲、虫→虫.docx
+++ b/150. 蟲、虫→虫.docx
@@ -16,6 +16,7 @@
           <w:lang w:eastAsia="zh-TW"/>
         </w:rPr>
       </w:pPr>
+      <w:bookmarkStart w:id="0" w:name="_GoBack"/>
       <w:r>
         <w:rPr>
           <w:rFonts w:hint="eastAsia" w:ascii="TW-MOE-Std-Kai" w:hAnsi="TW-MOE-Std-Kai" w:eastAsia="TW-MOE-Std-Kai" w:cs="TW-MOE-Std-Kai"/>
@@ -167,18 +168,7 @@
           <w:szCs w:val="36"/>
           <w:lang w:val="en-US" w:eastAsia="zh-TW"/>
         </w:rPr>
-        <w:t>）」（昆蟲的通稱或罵人輕賤的話）、「蟲卵」、「大蟲」（指老虎）、「長蟲」（指蛇）、「懶蟲」、「可憐蟲」、「應聲蟲」等。而「虫」則是「虺」之古字，又為二一</w:t>
-      </w:r>
-      <w:bookmarkStart w:id="0" w:name="_GoBack"/>
-      <w:bookmarkEnd w:id="0"/>
-      <w:r>
-        <w:rPr>
-          <w:rFonts w:hint="eastAsia" w:ascii="TW-MOE-Std-Kai" w:hAnsi="TW-MOE-Std-Kai" w:eastAsia="TW-MOE-Std-Kai" w:cs="TW-MOE-Std-Kai"/>
-          <w:sz w:val="36"/>
-          <w:szCs w:val="36"/>
-          <w:lang w:val="en-US" w:eastAsia="zh-TW"/>
-        </w:rPr>
-        <w:t>四部首之一，今已不常用。現代語境中區分「蟲」和「虫」只要記住若非指部首「虫」則一律用「蟲」。需要注意的是，只有「蟲」可作姓氏。</w:t>
+        <w:t>）」（昆蟲的通稱或罵人輕賤的話）、「蟲卵」、「大蟲」（指老虎）、「長蟲」（指蛇）、「懶蟲」、「可憐蟲」、「應聲蟲」等。而「虫」則是「虺」之古字，又為二一四部首之一，今已不常用。現代語境中區分「蟲」和「虫」只要記住若非指部首「虫」則一律用「蟲」。需要注意的是，只有「蟲」可作姓氏。</w:t>
       </w:r>
     </w:p>
     <w:p>
@@ -200,6 +190,7 @@
         <w:t>偏旁辨析：「蟲」和「虫」均可作偏旁，其中「虫」常作部首，如「爞」、「蠱」、「虮」、「虯」、「虰」、「虭」、「虺」、「茧」、「虳」、「虼」、「虷」、「虴」、「虹」、「虻」、「蚖」、「蚨」、「蚑」、「蚥」、「蚎」、「蚤」、「蚝」、「蚓」、「蚅」、「蚚」、「蚊」、「蚗」、「蚡」、「蚞」、「蚕」、「蚆」、「蚋」、「蚘」、「蚔」、「蚧」、「蚐」等。</w:t>
       </w:r>
     </w:p>
+    <w:bookmarkEnd w:id="0"/>
     <w:sectPr>
       <w:pgSz w:w="11906" w:h="16838"/>
       <w:pgMar w:top="1440" w:right="1800" w:bottom="1440" w:left="1800" w:header="851" w:footer="992" w:gutter="0"/>

--- a/150. 蟲、虫→虫.docx
+++ b/150. 蟲、虫→虫.docx
@@ -11,17 +11,16 @@
         <w:jc w:val="left"/>
         <w:rPr>
           <w:rFonts w:hint="eastAsia" w:ascii="TW-MOE-Std-Kai" w:hAnsi="TW-MOE-Std-Kai" w:eastAsia="TW-MOE-Std-Kai" w:cs="TW-MOE-Std-Kai"/>
-          <w:sz w:val="36"/>
-          <w:szCs w:val="36"/>
+          <w:sz w:val="34"/>
+          <w:szCs w:val="34"/>
           <w:lang w:eastAsia="zh-TW"/>
         </w:rPr>
       </w:pPr>
-      <w:bookmarkStart w:id="0" w:name="_GoBack"/>
-      <w:r>
-        <w:rPr>
-          <w:rFonts w:hint="eastAsia" w:ascii="TW-MOE-Std-Kai" w:hAnsi="TW-MOE-Std-Kai" w:eastAsia="TW-MOE-Std-Kai" w:cs="TW-MOE-Std-Kai"/>
-          <w:sz w:val="36"/>
-          <w:szCs w:val="36"/>
+      <w:r>
+        <w:rPr>
+          <w:rFonts w:hint="eastAsia" w:ascii="TW-MOE-Std-Kai" w:hAnsi="TW-MOE-Std-Kai" w:eastAsia="TW-MOE-Std-Kai" w:cs="TW-MOE-Std-Kai"/>
+          <w:sz w:val="34"/>
+          <w:szCs w:val="34"/>
           <w:lang w:eastAsia="zh-TW"/>
         </w:rPr>
         <w:t>《大</w:t>
@@ -30,8 +29,8 @@
         <w:rPr>
           <w:rFonts w:hint="eastAsia" w:ascii="TW-MOE-Std-Kai" w:hAnsi="TW-MOE-Std-Kai" w:eastAsia="TW-MOE-Std-Kai" w:cs="TW-MOE-Std-Kai"/>
           <w:kern w:val="2"/>
-          <w:sz w:val="36"/>
-          <w:szCs w:val="36"/>
+          <w:sz w:val="34"/>
+          <w:szCs w:val="34"/>
           <w:lang w:val="en-US" w:eastAsia="zh-TW" w:bidi="ar-SA"/>
           <w14:ligatures w14:val="none"/>
         </w:rPr>
@@ -47,16 +46,16 @@
         <w:jc w:val="left"/>
         <w:rPr>
           <w:rFonts w:hint="default" w:ascii="TW-MOE-Std-Kai" w:hAnsi="TW-MOE-Std-Kai" w:eastAsia="TW-MOE-Std-Kai" w:cs="TW-MOE-Std-Kai"/>
-          <w:sz w:val="36"/>
-          <w:szCs w:val="36"/>
+          <w:sz w:val="34"/>
+          <w:szCs w:val="34"/>
           <w:lang w:val="en-US" w:eastAsia="zh-TW"/>
         </w:rPr>
       </w:pPr>
       <w:r>
         <w:rPr>
           <w:rFonts w:hint="eastAsia" w:ascii="TW-MOE-Std-Kai" w:hAnsi="TW-MOE-Std-Kai" w:eastAsia="TW-MOE-Std-Kai" w:cs="TW-MOE-Std-Kai"/>
-          <w:sz w:val="36"/>
-          <w:szCs w:val="36"/>
+          <w:sz w:val="34"/>
+          <w:szCs w:val="34"/>
           <w:lang w:eastAsia="zh-TW"/>
         </w:rPr>
         <w:t>辨音：「</w:t>
@@ -64,8 +63,8 @@
       <w:r>
         <w:rPr>
           <w:rFonts w:hint="eastAsia" w:ascii="TW-MOE-Std-Kai" w:hAnsi="TW-MOE-Std-Kai" w:eastAsia="TW-MOE-Std-Kai" w:cs="TW-MOE-Std-Kai"/>
-          <w:sz w:val="36"/>
-          <w:szCs w:val="36"/>
+          <w:sz w:val="34"/>
+          <w:szCs w:val="34"/>
           <w:lang w:val="en-US" w:eastAsia="zh-TW"/>
         </w:rPr>
         <w:t>蟲」音</w:t>
@@ -73,8 +72,8 @@
       <w:r>
         <w:rPr>
           <w:rFonts w:hint="eastAsia" w:ascii="GB Pinyinok-C" w:hAnsi="GB Pinyinok-C" w:eastAsia="GB Pinyinok-C" w:cs="GB Pinyinok-C"/>
-          <w:sz w:val="36"/>
-          <w:szCs w:val="36"/>
+          <w:sz w:val="34"/>
+          <w:szCs w:val="34"/>
           <w:lang w:val="en-US" w:eastAsia="zh-TW"/>
         </w:rPr>
         <w:t>chóng</w:t>
@@ -82,8 +81,8 @@
       <w:r>
         <w:rPr>
           <w:rFonts w:hint="eastAsia" w:ascii="TW-MOE-Std-Kai" w:hAnsi="TW-MOE-Std-Kai" w:eastAsia="TW-MOE-Std-Kai" w:cs="TW-MOE-Std-Kai"/>
-          <w:sz w:val="36"/>
-          <w:szCs w:val="36"/>
+          <w:sz w:val="34"/>
+          <w:szCs w:val="34"/>
           <w:lang w:val="en-US" w:eastAsia="zh-TW"/>
         </w:rPr>
         <w:t>，「虫」音</w:t>
@@ -91,8 +90,8 @@
       <w:r>
         <w:rPr>
           <w:rFonts w:hint="eastAsia" w:ascii="GB Pinyinok-C" w:hAnsi="GB Pinyinok-C" w:eastAsia="GB Pinyinok-C" w:cs="GB Pinyinok-C"/>
-          <w:sz w:val="36"/>
-          <w:szCs w:val="36"/>
+          <w:sz w:val="34"/>
+          <w:szCs w:val="34"/>
           <w:lang w:val="en-US" w:eastAsia="zh-TW"/>
         </w:rPr>
         <w:t>huǐ</w:t>
@@ -100,8 +99,8 @@
       <w:r>
         <w:rPr>
           <w:rFonts w:hint="eastAsia" w:ascii="TW-MOE-Std-Kai" w:hAnsi="TW-MOE-Std-Kai" w:eastAsia="TW-MOE-Std-Kai" w:cs="TW-MOE-Std-Kai"/>
-          <w:sz w:val="36"/>
-          <w:szCs w:val="36"/>
+          <w:sz w:val="34"/>
+          <w:szCs w:val="34"/>
           <w:lang w:val="en-US" w:eastAsia="zh-TW"/>
         </w:rPr>
         <w:t>。故「蟲」與「虫」為極易區分之字，可因聲辨字（根據不同的讀音確定不同的字）。</w:t>
@@ -111,16 +110,16 @@
       <w:pPr>
         <w:rPr>
           <w:rFonts w:hint="default" w:ascii="TW-MOE-Std-Kai" w:hAnsi="TW-MOE-Std-Kai" w:eastAsia="TW-MOE-Std-Kai" w:cs="TW-MOE-Std-Kai"/>
-          <w:sz w:val="36"/>
-          <w:szCs w:val="36"/>
+          <w:sz w:val="34"/>
+          <w:szCs w:val="34"/>
           <w:lang w:val="en-US" w:eastAsia="zh-TW"/>
         </w:rPr>
       </w:pPr>
       <w:r>
         <w:rPr>
           <w:rFonts w:hint="eastAsia" w:ascii="TW-MOE-Std-Kai" w:hAnsi="TW-MOE-Std-Kai" w:eastAsia="TW-MOE-Std-Kai" w:cs="TW-MOE-Std-Kai"/>
-          <w:sz w:val="36"/>
-          <w:szCs w:val="36"/>
+          <w:sz w:val="34"/>
+          <w:szCs w:val="34"/>
           <w:lang w:eastAsia="zh-TW"/>
         </w:rPr>
         <w:t>辨意：「</w:t>
@@ -128,8 +127,8 @@
       <w:r>
         <w:rPr>
           <w:rFonts w:hint="eastAsia" w:ascii="TW-MOE-Std-Kai" w:hAnsi="TW-MOE-Std-Kai" w:eastAsia="TW-MOE-Std-Kai" w:cs="TW-MOE-Std-Kai"/>
-          <w:sz w:val="36"/>
-          <w:szCs w:val="36"/>
+          <w:sz w:val="34"/>
+          <w:szCs w:val="34"/>
           <w:lang w:val="en-US" w:eastAsia="zh-TW"/>
         </w:rPr>
         <w:t>蟲</w:t>
@@ -137,8 +136,8 @@
       <w:r>
         <w:rPr>
           <w:rFonts w:hint="eastAsia" w:ascii="TW-MOE-Std-Kai" w:hAnsi="TW-MOE-Std-Kai" w:eastAsia="TW-MOE-Std-Kai" w:cs="TW-MOE-Std-Kai"/>
-          <w:sz w:val="36"/>
-          <w:szCs w:val="36"/>
+          <w:sz w:val="34"/>
+          <w:szCs w:val="34"/>
           <w:lang w:eastAsia="zh-TW"/>
         </w:rPr>
         <w:t>」</w:t>
@@ -146,8 +145,8 @@
       <w:r>
         <w:rPr>
           <w:rFonts w:hint="eastAsia" w:ascii="TW-MOE-Std-Kai" w:hAnsi="TW-MOE-Std-Kai" w:eastAsia="TW-MOE-Std-Kai" w:cs="TW-MOE-Std-Kai"/>
-          <w:sz w:val="36"/>
-          <w:szCs w:val="36"/>
+          <w:sz w:val="34"/>
+          <w:szCs w:val="34"/>
           <w:lang w:val="en-US" w:eastAsia="zh-TW"/>
         </w:rPr>
         <w:t>是指昆蟲之總稱、古代對動物之通稱、輕蔑他人之言語、姓氏，如「蟲子」、「毛毛蟲」、「蟲豸（</w:t>
@@ -155,8 +154,8 @@
       <w:r>
         <w:rPr>
           <w:rFonts w:hint="eastAsia" w:ascii="GB Pinyinok-C" w:hAnsi="GB Pinyinok-C" w:eastAsia="GB Pinyinok-C" w:cs="GB Pinyinok-C"/>
-          <w:sz w:val="36"/>
-          <w:szCs w:val="36"/>
+          <w:sz w:val="34"/>
+          <w:szCs w:val="34"/>
           <w:lang w:val="en-US" w:eastAsia="zh-TW"/>
         </w:rPr>
         <w:t>chóngzhì</w:t>
@@ -164,33 +163,61 @@
       <w:r>
         <w:rPr>
           <w:rFonts w:hint="eastAsia" w:ascii="TW-MOE-Std-Kai" w:hAnsi="TW-MOE-Std-Kai" w:eastAsia="TW-MOE-Std-Kai" w:cs="TW-MOE-Std-Kai"/>
-          <w:sz w:val="36"/>
-          <w:szCs w:val="36"/>
-          <w:lang w:val="en-US" w:eastAsia="zh-TW"/>
-        </w:rPr>
-        <w:t>）」（昆蟲的通稱或罵人輕賤的話）、「蟲卵」、「大蟲」（指老虎）、「長蟲」（指蛇）、「懶蟲」、「可憐蟲」、「應聲蟲」等。而「虫」則是「虺」之古字，又為二一四部首之一，今已不常用。現代語境中區分「蟲」和「虫」只要記住若非指部首「虫」則一律用「蟲」。需要注意的是，只有「蟲」可作姓氏。</w:t>
+          <w:sz w:val="34"/>
+          <w:szCs w:val="34"/>
+          <w:lang w:val="en-US" w:eastAsia="zh-TW"/>
+        </w:rPr>
+        <w:t>）」（昆蟲的通稱或罵人輕賤的話）、「蟲卵」、「蟲鳴</w:t>
+      </w:r>
+      <w:bookmarkStart w:id="0" w:name="_GoBack"/>
+      <w:bookmarkEnd w:id="0"/>
+      <w:r>
+        <w:rPr>
+          <w:rFonts w:hint="eastAsia" w:ascii="TW-MOE-Std-Kai" w:hAnsi="TW-MOE-Std-Kai" w:eastAsia="TW-MOE-Std-Kai" w:cs="TW-MOE-Std-Kai"/>
+          <w:sz w:val="34"/>
+          <w:szCs w:val="34"/>
+          <w:lang w:val="en-US" w:eastAsia="zh-TW"/>
+        </w:rPr>
+        <w:t>水沸」（形容聲音嘈雜或議論紛紜）、「大蟲」（指老虎）、「長蟲」（指蛇）、「書蟲」、「蠹（</w:t>
+      </w:r>
+      <w:r>
+        <w:rPr>
+          <w:rFonts w:hint="eastAsia" w:ascii="GB Pinyinok-C" w:hAnsi="GB Pinyinok-C" w:eastAsia="GB Pinyinok-C" w:cs="GB Pinyinok-C"/>
+          <w:sz w:val="34"/>
+          <w:szCs w:val="34"/>
+          <w:lang w:val="en-US" w:eastAsia="zh-TW"/>
+        </w:rPr>
+        <w:t>dù</w:t>
+      </w:r>
+      <w:r>
+        <w:rPr>
+          <w:rFonts w:hint="eastAsia" w:ascii="TW-MOE-Std-Kai" w:hAnsi="TW-MOE-Std-Kai" w:eastAsia="TW-MOE-Std-Kai" w:cs="TW-MOE-Std-Kai"/>
+          <w:sz w:val="34"/>
+          <w:szCs w:val="34"/>
+          <w:lang w:val="en-US" w:eastAsia="zh-TW"/>
+        </w:rPr>
+        <w:t>）書蟲」、「懶蟲」、「可憐蟲」、「應聲蟲」等。而「虫」則是「虺」之古字，又為二一四部首之一，今已不常用。現代語境中區分「蟲」和「虫」只要記住若非指部首「虫」則一律用「蟲」。需要注意的是，只有「蟲」可作姓氏。</w:t>
       </w:r>
     </w:p>
     <w:p>
       <w:pPr>
         <w:rPr>
           <w:rFonts w:hint="eastAsia" w:ascii="TW-MOE-Std-Kai" w:hAnsi="TW-MOE-Std-Kai" w:eastAsia="TW-MOE-Std-Kai" w:cs="TW-MOE-Std-Kai"/>
-          <w:sz w:val="36"/>
-          <w:szCs w:val="36"/>
+          <w:sz w:val="34"/>
+          <w:szCs w:val="34"/>
           <w:lang w:val="en-US" w:eastAsia="zh-TW"/>
         </w:rPr>
       </w:pPr>
       <w:r>
         <w:rPr>
           <w:rFonts w:hint="eastAsia" w:ascii="TW-MOE-Std-Kai" w:hAnsi="TW-MOE-Std-Kai" w:eastAsia="TW-MOE-Std-Kai" w:cs="TW-MOE-Std-Kai"/>
-          <w:sz w:val="36"/>
-          <w:szCs w:val="36"/>
+          <w:sz w:val="34"/>
+          <w:szCs w:val="34"/>
           <w:lang w:val="en-US" w:eastAsia="zh-TW"/>
         </w:rPr>
         <w:t>偏旁辨析：「蟲」和「虫」均可作偏旁，其中「虫」常作部首，如「爞」、「蠱」、「虮」、「虯」、「虰」、「虭」、「虺」、「茧」、「虳」、「虼」、「虷」、「虴」、「虹」、「虻」、「蚖」、「蚨」、「蚑」、「蚥」、「蚎」、「蚤」、「蚝」、「蚓」、「蚅」、「蚚」、「蚊」、「蚗」、「蚡」、「蚞」、「蚕」、「蚆」、「蚋」、「蚘」、「蚔」、「蚧」、「蚐」等。</w:t>
       </w:r>
     </w:p>
-    <w:bookmarkEnd w:id="0"/>
     <w:sectPr>
       <w:pgSz w:w="11906" w:h="16838"/>
       <w:pgMar w:top="1440" w:right="1800" w:bottom="1440" w:left="1800" w:header="851" w:footer="992" w:gutter="0"/>

--- a/150. 蟲、虫→虫.docx
+++ b/150. 蟲、虫→虫.docx
@@ -11,16 +11,16 @@
         <w:jc w:val="left"/>
         <w:rPr>
           <w:rFonts w:hint="eastAsia" w:ascii="TW-MOE-Std-Kai" w:hAnsi="TW-MOE-Std-Kai" w:eastAsia="TW-MOE-Std-Kai" w:cs="TW-MOE-Std-Kai"/>
-          <w:sz w:val="34"/>
-          <w:szCs w:val="34"/>
+          <w:sz w:val="31"/>
+          <w:szCs w:val="31"/>
           <w:lang w:eastAsia="zh-TW"/>
         </w:rPr>
       </w:pPr>
       <w:r>
         <w:rPr>
           <w:rFonts w:hint="eastAsia" w:ascii="TW-MOE-Std-Kai" w:hAnsi="TW-MOE-Std-Kai" w:eastAsia="TW-MOE-Std-Kai" w:cs="TW-MOE-Std-Kai"/>
-          <w:sz w:val="34"/>
-          <w:szCs w:val="34"/>
+          <w:sz w:val="31"/>
+          <w:szCs w:val="31"/>
           <w:lang w:eastAsia="zh-TW"/>
         </w:rPr>
         <w:t>《大</w:t>
@@ -29,8 +29,8 @@
         <w:rPr>
           <w:rFonts w:hint="eastAsia" w:ascii="TW-MOE-Std-Kai" w:hAnsi="TW-MOE-Std-Kai" w:eastAsia="TW-MOE-Std-Kai" w:cs="TW-MOE-Std-Kai"/>
           <w:kern w:val="2"/>
-          <w:sz w:val="34"/>
-          <w:szCs w:val="34"/>
+          <w:sz w:val="31"/>
+          <w:szCs w:val="31"/>
           <w:lang w:val="en-US" w:eastAsia="zh-TW" w:bidi="ar-SA"/>
           <w14:ligatures w14:val="none"/>
         </w:rPr>
@@ -46,16 +46,16 @@
         <w:jc w:val="left"/>
         <w:rPr>
           <w:rFonts w:hint="default" w:ascii="TW-MOE-Std-Kai" w:hAnsi="TW-MOE-Std-Kai" w:eastAsia="TW-MOE-Std-Kai" w:cs="TW-MOE-Std-Kai"/>
-          <w:sz w:val="34"/>
-          <w:szCs w:val="34"/>
+          <w:sz w:val="31"/>
+          <w:szCs w:val="31"/>
           <w:lang w:val="en-US" w:eastAsia="zh-TW"/>
         </w:rPr>
       </w:pPr>
       <w:r>
         <w:rPr>
           <w:rFonts w:hint="eastAsia" w:ascii="TW-MOE-Std-Kai" w:hAnsi="TW-MOE-Std-Kai" w:eastAsia="TW-MOE-Std-Kai" w:cs="TW-MOE-Std-Kai"/>
-          <w:sz w:val="34"/>
-          <w:szCs w:val="34"/>
+          <w:sz w:val="31"/>
+          <w:szCs w:val="31"/>
           <w:lang w:eastAsia="zh-TW"/>
         </w:rPr>
         <w:t>辨音：「</w:t>
@@ -63,8 +63,8 @@
       <w:r>
         <w:rPr>
           <w:rFonts w:hint="eastAsia" w:ascii="TW-MOE-Std-Kai" w:hAnsi="TW-MOE-Std-Kai" w:eastAsia="TW-MOE-Std-Kai" w:cs="TW-MOE-Std-Kai"/>
-          <w:sz w:val="34"/>
-          <w:szCs w:val="34"/>
+          <w:sz w:val="31"/>
+          <w:szCs w:val="31"/>
           <w:lang w:val="en-US" w:eastAsia="zh-TW"/>
         </w:rPr>
         <w:t>蟲」音</w:t>
@@ -72,8 +72,8 @@
       <w:r>
         <w:rPr>
           <w:rFonts w:hint="eastAsia" w:ascii="GB Pinyinok-C" w:hAnsi="GB Pinyinok-C" w:eastAsia="GB Pinyinok-C" w:cs="GB Pinyinok-C"/>
-          <w:sz w:val="34"/>
-          <w:szCs w:val="34"/>
+          <w:sz w:val="31"/>
+          <w:szCs w:val="31"/>
           <w:lang w:val="en-US" w:eastAsia="zh-TW"/>
         </w:rPr>
         <w:t>chóng</w:t>
@@ -81,8 +81,8 @@
       <w:r>
         <w:rPr>
           <w:rFonts w:hint="eastAsia" w:ascii="TW-MOE-Std-Kai" w:hAnsi="TW-MOE-Std-Kai" w:eastAsia="TW-MOE-Std-Kai" w:cs="TW-MOE-Std-Kai"/>
-          <w:sz w:val="34"/>
-          <w:szCs w:val="34"/>
+          <w:sz w:val="31"/>
+          <w:szCs w:val="31"/>
           <w:lang w:val="en-US" w:eastAsia="zh-TW"/>
         </w:rPr>
         <w:t>，「虫」音</w:t>
@@ -90,8 +90,8 @@
       <w:r>
         <w:rPr>
           <w:rFonts w:hint="eastAsia" w:ascii="GB Pinyinok-C" w:hAnsi="GB Pinyinok-C" w:eastAsia="GB Pinyinok-C" w:cs="GB Pinyinok-C"/>
-          <w:sz w:val="34"/>
-          <w:szCs w:val="34"/>
+          <w:sz w:val="31"/>
+          <w:szCs w:val="31"/>
           <w:lang w:val="en-US" w:eastAsia="zh-TW"/>
         </w:rPr>
         <w:t>huǐ</w:t>
@@ -99,8 +99,8 @@
       <w:r>
         <w:rPr>
           <w:rFonts w:hint="eastAsia" w:ascii="TW-MOE-Std-Kai" w:hAnsi="TW-MOE-Std-Kai" w:eastAsia="TW-MOE-Std-Kai" w:cs="TW-MOE-Std-Kai"/>
-          <w:sz w:val="34"/>
-          <w:szCs w:val="34"/>
+          <w:sz w:val="31"/>
+          <w:szCs w:val="31"/>
           <w:lang w:val="en-US" w:eastAsia="zh-TW"/>
         </w:rPr>
         <w:t>。故「蟲」與「虫」為極易區分之字，可因聲辨字（根據不同的讀音確定不同的字）。</w:t>
@@ -110,16 +110,16 @@
       <w:pPr>
         <w:rPr>
           <w:rFonts w:hint="default" w:ascii="TW-MOE-Std-Kai" w:hAnsi="TW-MOE-Std-Kai" w:eastAsia="TW-MOE-Std-Kai" w:cs="TW-MOE-Std-Kai"/>
-          <w:sz w:val="34"/>
-          <w:szCs w:val="34"/>
+          <w:sz w:val="31"/>
+          <w:szCs w:val="31"/>
           <w:lang w:val="en-US" w:eastAsia="zh-TW"/>
         </w:rPr>
       </w:pPr>
       <w:r>
         <w:rPr>
           <w:rFonts w:hint="eastAsia" w:ascii="TW-MOE-Std-Kai" w:hAnsi="TW-MOE-Std-Kai" w:eastAsia="TW-MOE-Std-Kai" w:cs="TW-MOE-Std-Kai"/>
-          <w:sz w:val="34"/>
-          <w:szCs w:val="34"/>
+          <w:sz w:val="31"/>
+          <w:szCs w:val="31"/>
           <w:lang w:eastAsia="zh-TW"/>
         </w:rPr>
         <w:t>辨意：「</w:t>
@@ -127,8 +127,8 @@
       <w:r>
         <w:rPr>
           <w:rFonts w:hint="eastAsia" w:ascii="TW-MOE-Std-Kai" w:hAnsi="TW-MOE-Std-Kai" w:eastAsia="TW-MOE-Std-Kai" w:cs="TW-MOE-Std-Kai"/>
-          <w:sz w:val="34"/>
-          <w:szCs w:val="34"/>
+          <w:sz w:val="31"/>
+          <w:szCs w:val="31"/>
           <w:lang w:val="en-US" w:eastAsia="zh-TW"/>
         </w:rPr>
         <w:t>蟲</w:t>
@@ -136,8 +136,8 @@
       <w:r>
         <w:rPr>
           <w:rFonts w:hint="eastAsia" w:ascii="TW-MOE-Std-Kai" w:hAnsi="TW-MOE-Std-Kai" w:eastAsia="TW-MOE-Std-Kai" w:cs="TW-MOE-Std-Kai"/>
-          <w:sz w:val="34"/>
-          <w:szCs w:val="34"/>
+          <w:sz w:val="31"/>
+          <w:szCs w:val="31"/>
           <w:lang w:eastAsia="zh-TW"/>
         </w:rPr>
         <w:t>」</w:t>
@@ -145,17 +145,17 @@
       <w:r>
         <w:rPr>
           <w:rFonts w:hint="eastAsia" w:ascii="TW-MOE-Std-Kai" w:hAnsi="TW-MOE-Std-Kai" w:eastAsia="TW-MOE-Std-Kai" w:cs="TW-MOE-Std-Kai"/>
-          <w:sz w:val="34"/>
-          <w:szCs w:val="34"/>
-          <w:lang w:val="en-US" w:eastAsia="zh-TW"/>
-        </w:rPr>
-        <w:t>是指昆蟲之總稱、古代對動物之通稱、輕蔑他人之言語、姓氏，如「蟲子」、「毛毛蟲」、「蟲豸（</w:t>
+          <w:sz w:val="31"/>
+          <w:szCs w:val="31"/>
+          <w:lang w:val="en-US" w:eastAsia="zh-TW"/>
+        </w:rPr>
+        <w:t>是指昆蟲之總稱、古代對動物之通稱、輕蔑他人之言語、姓氏，如「蟲子」、「絛蟲」（動物名，扁形動物門絛蟲綱，俗稱「寸白蟲」）、「毛毛蟲」、「蟲豸（</w:t>
       </w:r>
       <w:r>
         <w:rPr>
           <w:rFonts w:hint="eastAsia" w:ascii="GB Pinyinok-C" w:hAnsi="GB Pinyinok-C" w:eastAsia="GB Pinyinok-C" w:cs="GB Pinyinok-C"/>
-          <w:sz w:val="34"/>
-          <w:szCs w:val="34"/>
+          <w:sz w:val="31"/>
+          <w:szCs w:val="31"/>
           <w:lang w:val="en-US" w:eastAsia="zh-TW"/>
         </w:rPr>
         <w:t>chóngzhì</w:t>
@@ -163,28 +163,28 @@
       <w:r>
         <w:rPr>
           <w:rFonts w:hint="eastAsia" w:ascii="TW-MOE-Std-Kai" w:hAnsi="TW-MOE-Std-Kai" w:eastAsia="TW-MOE-Std-Kai" w:cs="TW-MOE-Std-Kai"/>
-          <w:sz w:val="34"/>
-          <w:szCs w:val="34"/>
-          <w:lang w:val="en-US" w:eastAsia="zh-TW"/>
-        </w:rPr>
-        <w:t>）」（昆蟲的通稱或罵人輕賤的話）、「蟲卵」、「蟲鳴</w:t>
+          <w:sz w:val="31"/>
+          <w:szCs w:val="31"/>
+          <w:lang w:val="en-US" w:eastAsia="zh-TW"/>
+        </w:rPr>
+        <w:t>）」（昆</w:t>
       </w:r>
       <w:bookmarkStart w:id="0" w:name="_GoBack"/>
       <w:bookmarkEnd w:id="0"/>
       <w:r>
         <w:rPr>
           <w:rFonts w:hint="eastAsia" w:ascii="TW-MOE-Std-Kai" w:hAnsi="TW-MOE-Std-Kai" w:eastAsia="TW-MOE-Std-Kai" w:cs="TW-MOE-Std-Kai"/>
-          <w:sz w:val="34"/>
-          <w:szCs w:val="34"/>
-          <w:lang w:val="en-US" w:eastAsia="zh-TW"/>
-        </w:rPr>
-        <w:t>水沸」（形容聲音嘈雜或議論紛紜）、「大蟲」（指老虎）、「長蟲」（指蛇）、「書蟲」、「蠹（</w:t>
+          <w:sz w:val="31"/>
+          <w:szCs w:val="31"/>
+          <w:lang w:val="en-US" w:eastAsia="zh-TW"/>
+        </w:rPr>
+        <w:t>蟲的通稱或罵人輕賤的話）、「蟲卵」、「蟲鳴水沸」（形容聲音嘈雜或議論紛紜）、「大蟲」（指老虎）、「長蟲」（指蛇）、「書蟲」、「蠹（</w:t>
       </w:r>
       <w:r>
         <w:rPr>
           <w:rFonts w:hint="eastAsia" w:ascii="GB Pinyinok-C" w:hAnsi="GB Pinyinok-C" w:eastAsia="GB Pinyinok-C" w:cs="GB Pinyinok-C"/>
-          <w:sz w:val="34"/>
-          <w:szCs w:val="34"/>
+          <w:sz w:val="31"/>
+          <w:szCs w:val="31"/>
           <w:lang w:val="en-US" w:eastAsia="zh-TW"/>
         </w:rPr>
         <w:t>dù</w:t>
@@ -192,8 +192,8 @@
       <w:r>
         <w:rPr>
           <w:rFonts w:hint="eastAsia" w:ascii="TW-MOE-Std-Kai" w:hAnsi="TW-MOE-Std-Kai" w:eastAsia="TW-MOE-Std-Kai" w:cs="TW-MOE-Std-Kai"/>
-          <w:sz w:val="34"/>
-          <w:szCs w:val="34"/>
+          <w:sz w:val="31"/>
+          <w:szCs w:val="31"/>
           <w:lang w:val="en-US" w:eastAsia="zh-TW"/>
         </w:rPr>
         <w:t>）書蟲」、「懶蟲」、「可憐蟲」、「應聲蟲」等。而「虫」則是「虺」之古字，又為二一四部首之一，今已不常用。現代語境中區分「蟲」和「虫」只要記住若非指部首「虫」則一律用「蟲」。需要注意的是，只有「蟲」可作姓氏。</w:t>
@@ -203,16 +203,16 @@
       <w:pPr>
         <w:rPr>
           <w:rFonts w:hint="eastAsia" w:ascii="TW-MOE-Std-Kai" w:hAnsi="TW-MOE-Std-Kai" w:eastAsia="TW-MOE-Std-Kai" w:cs="TW-MOE-Std-Kai"/>
-          <w:sz w:val="34"/>
-          <w:szCs w:val="34"/>
+          <w:sz w:val="31"/>
+          <w:szCs w:val="31"/>
           <w:lang w:val="en-US" w:eastAsia="zh-TW"/>
         </w:rPr>
       </w:pPr>
       <w:r>
         <w:rPr>
           <w:rFonts w:hint="eastAsia" w:ascii="TW-MOE-Std-Kai" w:hAnsi="TW-MOE-Std-Kai" w:eastAsia="TW-MOE-Std-Kai" w:cs="TW-MOE-Std-Kai"/>
-          <w:sz w:val="34"/>
-          <w:szCs w:val="34"/>
+          <w:sz w:val="31"/>
+          <w:szCs w:val="31"/>
           <w:lang w:val="en-US" w:eastAsia="zh-TW"/>
         </w:rPr>
         <w:t>偏旁辨析：「蟲」和「虫」均可作偏旁，其中「虫」常作部首，如「爞」、「蠱」、「虮」、「虯」、「虰」、「虭」、「虺」、「茧」、「虳」、「虼」、「虷」、「虴」、「虹」、「虻」、「蚖」、「蚨」、「蚑」、「蚥」、「蚎」、「蚤」、「蚝」、「蚓」、「蚅」、「蚚」、「蚊」、「蚗」、「蚡」、「蚞」、「蚕」、「蚆」、「蚋」、「蚘」、「蚔」、「蚧」、「蚐」等。</w:t>

--- a/150. 蟲、虫→虫.docx
+++ b/150. 蟲、虫→虫.docx
@@ -149,25 +149,7 @@
           <w:szCs w:val="31"/>
           <w:lang w:val="en-US" w:eastAsia="zh-TW"/>
         </w:rPr>
-        <w:t>是指昆蟲之總稱、古代對動物之通稱、輕蔑他人之言語、姓氏，如「蟲子」、「絛蟲」（動物名，扁形動物門絛蟲綱，俗稱「寸白蟲」）、「毛毛蟲」、「蟲豸（</w:t>
-      </w:r>
-      <w:r>
-        <w:rPr>
-          <w:rFonts w:hint="eastAsia" w:ascii="GB Pinyinok-C" w:hAnsi="GB Pinyinok-C" w:eastAsia="GB Pinyinok-C" w:cs="GB Pinyinok-C"/>
-          <w:sz w:val="31"/>
-          <w:szCs w:val="31"/>
-          <w:lang w:val="en-US" w:eastAsia="zh-TW"/>
-        </w:rPr>
-        <w:t>chóngzhì</w:t>
-      </w:r>
-      <w:r>
-        <w:rPr>
-          <w:rFonts w:hint="eastAsia" w:ascii="TW-MOE-Std-Kai" w:hAnsi="TW-MOE-Std-Kai" w:eastAsia="TW-MOE-Std-Kai" w:cs="TW-MOE-Std-Kai"/>
-          <w:sz w:val="31"/>
-          <w:szCs w:val="31"/>
-          <w:lang w:val="en-US" w:eastAsia="zh-TW"/>
-        </w:rPr>
-        <w:t>）」（昆</w:t>
+        <w:t>是指昆蟲之總稱、古代對動物之通稱、輕蔑他人之言語、姓氏，</w:t>
       </w:r>
       <w:bookmarkStart w:id="0" w:name="_GoBack"/>
       <w:bookmarkEnd w:id="0"/>
@@ -178,7 +160,43 @@
           <w:szCs w:val="31"/>
           <w:lang w:val="en-US" w:eastAsia="zh-TW"/>
         </w:rPr>
-        <w:t>蟲的通稱或罵人輕賤的話）、「蟲卵」、「蟲鳴水沸」（形容聲音嘈雜或議論紛紜）、「大蟲」（指老虎）、「長蟲」（指蛇）、「書蟲」、「蠹（</w:t>
+        <w:t>如「蟲子」、「絛（</w:t>
+      </w:r>
+      <w:r>
+        <w:rPr>
+          <w:rFonts w:hint="eastAsia" w:ascii="GB Pinyinok-C" w:hAnsi="GB Pinyinok-C" w:eastAsia="GB Pinyinok-C" w:cs="GB Pinyinok-C"/>
+          <w:sz w:val="31"/>
+          <w:szCs w:val="31"/>
+          <w:lang w:val="en-US" w:eastAsia="zh-TW"/>
+        </w:rPr>
+        <w:t>tāo</w:t>
+      </w:r>
+      <w:r>
+        <w:rPr>
+          <w:rFonts w:hint="eastAsia" w:ascii="TW-MOE-Std-Kai" w:hAnsi="TW-MOE-Std-Kai" w:eastAsia="TW-MOE-Std-Kai" w:cs="TW-MOE-Std-Kai"/>
+          <w:sz w:val="31"/>
+          <w:szCs w:val="31"/>
+          <w:lang w:val="en-US" w:eastAsia="zh-TW"/>
+        </w:rPr>
+        <w:t>）蟲」（動物名，扁形動物門絛蟲綱，俗稱「寸白蟲」）、「毛毛蟲」、「蟲豸（</w:t>
+      </w:r>
+      <w:r>
+        <w:rPr>
+          <w:rFonts w:hint="eastAsia" w:ascii="GB Pinyinok-C" w:hAnsi="GB Pinyinok-C" w:eastAsia="GB Pinyinok-C" w:cs="GB Pinyinok-C"/>
+          <w:sz w:val="31"/>
+          <w:szCs w:val="31"/>
+          <w:lang w:val="en-US" w:eastAsia="zh-TW"/>
+        </w:rPr>
+        <w:t>chóngzhì</w:t>
+      </w:r>
+      <w:r>
+        <w:rPr>
+          <w:rFonts w:hint="eastAsia" w:ascii="TW-MOE-Std-Kai" w:hAnsi="TW-MOE-Std-Kai" w:eastAsia="TW-MOE-Std-Kai" w:cs="TW-MOE-Std-Kai"/>
+          <w:sz w:val="31"/>
+          <w:szCs w:val="31"/>
+          <w:lang w:val="en-US" w:eastAsia="zh-TW"/>
+        </w:rPr>
+        <w:t>）」（昆蟲的通稱或罵人輕賤的話）、「蟲卵」、「蟲鳴水沸」（形容聲音嘈雜或議論紛紜）、「大蟲」（指老虎）、「長蟲」（指蛇）、「書蟲」、「蠹（</w:t>
       </w:r>
       <w:r>
         <w:rPr>

--- a/150. 蟲、虫→虫.docx
+++ b/150. 蟲、虫→虫.docx
@@ -11,16 +11,16 @@
         <w:jc w:val="left"/>
         <w:rPr>
           <w:rFonts w:hint="eastAsia" w:ascii="TW-MOE-Std-Kai" w:hAnsi="TW-MOE-Std-Kai" w:eastAsia="TW-MOE-Std-Kai" w:cs="TW-MOE-Std-Kai"/>
-          <w:sz w:val="31"/>
-          <w:szCs w:val="31"/>
+          <w:sz w:val="30"/>
+          <w:szCs w:val="30"/>
           <w:lang w:eastAsia="zh-TW"/>
         </w:rPr>
       </w:pPr>
       <w:r>
         <w:rPr>
           <w:rFonts w:hint="eastAsia" w:ascii="TW-MOE-Std-Kai" w:hAnsi="TW-MOE-Std-Kai" w:eastAsia="TW-MOE-Std-Kai" w:cs="TW-MOE-Std-Kai"/>
-          <w:sz w:val="31"/>
-          <w:szCs w:val="31"/>
+          <w:sz w:val="30"/>
+          <w:szCs w:val="30"/>
           <w:lang w:eastAsia="zh-TW"/>
         </w:rPr>
         <w:t>《大</w:t>
@@ -29,8 +29,8 @@
         <w:rPr>
           <w:rFonts w:hint="eastAsia" w:ascii="TW-MOE-Std-Kai" w:hAnsi="TW-MOE-Std-Kai" w:eastAsia="TW-MOE-Std-Kai" w:cs="TW-MOE-Std-Kai"/>
           <w:kern w:val="2"/>
-          <w:sz w:val="31"/>
-          <w:szCs w:val="31"/>
+          <w:sz w:val="30"/>
+          <w:szCs w:val="30"/>
           <w:lang w:val="en-US" w:eastAsia="zh-TW" w:bidi="ar-SA"/>
           <w14:ligatures w14:val="none"/>
         </w:rPr>
@@ -46,16 +46,16 @@
         <w:jc w:val="left"/>
         <w:rPr>
           <w:rFonts w:hint="default" w:ascii="TW-MOE-Std-Kai" w:hAnsi="TW-MOE-Std-Kai" w:eastAsia="TW-MOE-Std-Kai" w:cs="TW-MOE-Std-Kai"/>
-          <w:sz w:val="31"/>
-          <w:szCs w:val="31"/>
+          <w:sz w:val="30"/>
+          <w:szCs w:val="30"/>
           <w:lang w:val="en-US" w:eastAsia="zh-TW"/>
         </w:rPr>
       </w:pPr>
       <w:r>
         <w:rPr>
           <w:rFonts w:hint="eastAsia" w:ascii="TW-MOE-Std-Kai" w:hAnsi="TW-MOE-Std-Kai" w:eastAsia="TW-MOE-Std-Kai" w:cs="TW-MOE-Std-Kai"/>
-          <w:sz w:val="31"/>
-          <w:szCs w:val="31"/>
+          <w:sz w:val="30"/>
+          <w:szCs w:val="30"/>
           <w:lang w:eastAsia="zh-TW"/>
         </w:rPr>
         <w:t>辨音：「</w:t>
@@ -63,8 +63,8 @@
       <w:r>
         <w:rPr>
           <w:rFonts w:hint="eastAsia" w:ascii="TW-MOE-Std-Kai" w:hAnsi="TW-MOE-Std-Kai" w:eastAsia="TW-MOE-Std-Kai" w:cs="TW-MOE-Std-Kai"/>
-          <w:sz w:val="31"/>
-          <w:szCs w:val="31"/>
+          <w:sz w:val="30"/>
+          <w:szCs w:val="30"/>
           <w:lang w:val="en-US" w:eastAsia="zh-TW"/>
         </w:rPr>
         <w:t>蟲」音</w:t>
@@ -72,8 +72,8 @@
       <w:r>
         <w:rPr>
           <w:rFonts w:hint="eastAsia" w:ascii="GB Pinyinok-C" w:hAnsi="GB Pinyinok-C" w:eastAsia="GB Pinyinok-C" w:cs="GB Pinyinok-C"/>
-          <w:sz w:val="31"/>
-          <w:szCs w:val="31"/>
+          <w:sz w:val="30"/>
+          <w:szCs w:val="30"/>
           <w:lang w:val="en-US" w:eastAsia="zh-TW"/>
         </w:rPr>
         <w:t>chóng</w:t>
@@ -81,8 +81,8 @@
       <w:r>
         <w:rPr>
           <w:rFonts w:hint="eastAsia" w:ascii="TW-MOE-Std-Kai" w:hAnsi="TW-MOE-Std-Kai" w:eastAsia="TW-MOE-Std-Kai" w:cs="TW-MOE-Std-Kai"/>
-          <w:sz w:val="31"/>
-          <w:szCs w:val="31"/>
+          <w:sz w:val="30"/>
+          <w:szCs w:val="30"/>
           <w:lang w:val="en-US" w:eastAsia="zh-TW"/>
         </w:rPr>
         <w:t>，「虫」音</w:t>
@@ -90,8 +90,8 @@
       <w:r>
         <w:rPr>
           <w:rFonts w:hint="eastAsia" w:ascii="GB Pinyinok-C" w:hAnsi="GB Pinyinok-C" w:eastAsia="GB Pinyinok-C" w:cs="GB Pinyinok-C"/>
-          <w:sz w:val="31"/>
-          <w:szCs w:val="31"/>
+          <w:sz w:val="30"/>
+          <w:szCs w:val="30"/>
           <w:lang w:val="en-US" w:eastAsia="zh-TW"/>
         </w:rPr>
         <w:t>huǐ</w:t>
@@ -99,8 +99,8 @@
       <w:r>
         <w:rPr>
           <w:rFonts w:hint="eastAsia" w:ascii="TW-MOE-Std-Kai" w:hAnsi="TW-MOE-Std-Kai" w:eastAsia="TW-MOE-Std-Kai" w:cs="TW-MOE-Std-Kai"/>
-          <w:sz w:val="31"/>
-          <w:szCs w:val="31"/>
+          <w:sz w:val="30"/>
+          <w:szCs w:val="30"/>
           <w:lang w:val="en-US" w:eastAsia="zh-TW"/>
         </w:rPr>
         <w:t>。故「蟲」與「虫」為極易區分之字，可因聲辨字（根據不同的讀音確定不同的字）。</w:t>
@@ -110,16 +110,16 @@
       <w:pPr>
         <w:rPr>
           <w:rFonts w:hint="default" w:ascii="TW-MOE-Std-Kai" w:hAnsi="TW-MOE-Std-Kai" w:eastAsia="TW-MOE-Std-Kai" w:cs="TW-MOE-Std-Kai"/>
-          <w:sz w:val="31"/>
-          <w:szCs w:val="31"/>
+          <w:sz w:val="30"/>
+          <w:szCs w:val="30"/>
           <w:lang w:val="en-US" w:eastAsia="zh-TW"/>
         </w:rPr>
       </w:pPr>
       <w:r>
         <w:rPr>
           <w:rFonts w:hint="eastAsia" w:ascii="TW-MOE-Std-Kai" w:hAnsi="TW-MOE-Std-Kai" w:eastAsia="TW-MOE-Std-Kai" w:cs="TW-MOE-Std-Kai"/>
-          <w:sz w:val="31"/>
-          <w:szCs w:val="31"/>
+          <w:sz w:val="30"/>
+          <w:szCs w:val="30"/>
           <w:lang w:eastAsia="zh-TW"/>
         </w:rPr>
         <w:t>辨意：「</w:t>
@@ -127,8 +127,8 @@
       <w:r>
         <w:rPr>
           <w:rFonts w:hint="eastAsia" w:ascii="TW-MOE-Std-Kai" w:hAnsi="TW-MOE-Std-Kai" w:eastAsia="TW-MOE-Std-Kai" w:cs="TW-MOE-Std-Kai"/>
-          <w:sz w:val="31"/>
-          <w:szCs w:val="31"/>
+          <w:sz w:val="30"/>
+          <w:szCs w:val="30"/>
           <w:lang w:val="en-US" w:eastAsia="zh-TW"/>
         </w:rPr>
         <w:t>蟲</w:t>
@@ -136,8 +136,8 @@
       <w:r>
         <w:rPr>
           <w:rFonts w:hint="eastAsia" w:ascii="TW-MOE-Std-Kai" w:hAnsi="TW-MOE-Std-Kai" w:eastAsia="TW-MOE-Std-Kai" w:cs="TW-MOE-Std-Kai"/>
-          <w:sz w:val="31"/>
-          <w:szCs w:val="31"/>
+          <w:sz w:val="30"/>
+          <w:szCs w:val="30"/>
           <w:lang w:eastAsia="zh-TW"/>
         </w:rPr>
         <w:t>」</w:t>
@@ -145,28 +145,28 @@
       <w:r>
         <w:rPr>
           <w:rFonts w:hint="eastAsia" w:ascii="TW-MOE-Std-Kai" w:hAnsi="TW-MOE-Std-Kai" w:eastAsia="TW-MOE-Std-Kai" w:cs="TW-MOE-Std-Kai"/>
-          <w:sz w:val="31"/>
-          <w:szCs w:val="31"/>
-          <w:lang w:val="en-US" w:eastAsia="zh-TW"/>
-        </w:rPr>
-        <w:t>是指昆蟲之總稱、古代對動物之通稱、輕蔑他人之言語、姓氏，</w:t>
+          <w:sz w:val="30"/>
+          <w:szCs w:val="30"/>
+          <w:lang w:val="en-US" w:eastAsia="zh-TW"/>
+        </w:rPr>
+        <w:t>是指「昆蟲」</w:t>
       </w:r>
       <w:bookmarkStart w:id="0" w:name="_GoBack"/>
       <w:bookmarkEnd w:id="0"/>
       <w:r>
         <w:rPr>
           <w:rFonts w:hint="eastAsia" w:ascii="TW-MOE-Std-Kai" w:hAnsi="TW-MOE-Std-Kai" w:eastAsia="TW-MOE-Std-Kai" w:cs="TW-MOE-Std-Kai"/>
-          <w:sz w:val="31"/>
-          <w:szCs w:val="31"/>
-          <w:lang w:val="en-US" w:eastAsia="zh-TW"/>
-        </w:rPr>
-        <w:t>如「蟲子」、「絛（</w:t>
+          <w:sz w:val="30"/>
+          <w:szCs w:val="30"/>
+          <w:lang w:val="en-US" w:eastAsia="zh-TW"/>
+        </w:rPr>
+        <w:t>之總稱、古代對動物之通稱、輕蔑他人之言語、姓氏，如「蟲子」、「蛆蟲」、「益蟲」、「害蟲」、「蛀蟲」、「爬蟲」、「蛆蟲」、「絛（</w:t>
       </w:r>
       <w:r>
         <w:rPr>
           <w:rFonts w:hint="eastAsia" w:ascii="GB Pinyinok-C" w:hAnsi="GB Pinyinok-C" w:eastAsia="GB Pinyinok-C" w:cs="GB Pinyinok-C"/>
-          <w:sz w:val="31"/>
-          <w:szCs w:val="31"/>
+          <w:sz w:val="30"/>
+          <w:szCs w:val="30"/>
           <w:lang w:val="en-US" w:eastAsia="zh-TW"/>
         </w:rPr>
         <w:t>tāo</w:t>
@@ -174,8 +174,8 @@
       <w:r>
         <w:rPr>
           <w:rFonts w:hint="eastAsia" w:ascii="TW-MOE-Std-Kai" w:hAnsi="TW-MOE-Std-Kai" w:eastAsia="TW-MOE-Std-Kai" w:cs="TW-MOE-Std-Kai"/>
-          <w:sz w:val="31"/>
-          <w:szCs w:val="31"/>
+          <w:sz w:val="30"/>
+          <w:szCs w:val="30"/>
           <w:lang w:val="en-US" w:eastAsia="zh-TW"/>
         </w:rPr>
         <w:t>）蟲」（動物名，扁形動物門絛蟲綱，俗稱「寸白蟲」）、「毛毛蟲」、「蟲豸（</w:t>
@@ -183,8 +183,8 @@
       <w:r>
         <w:rPr>
           <w:rFonts w:hint="eastAsia" w:ascii="GB Pinyinok-C" w:hAnsi="GB Pinyinok-C" w:eastAsia="GB Pinyinok-C" w:cs="GB Pinyinok-C"/>
-          <w:sz w:val="31"/>
-          <w:szCs w:val="31"/>
+          <w:sz w:val="30"/>
+          <w:szCs w:val="30"/>
           <w:lang w:val="en-US" w:eastAsia="zh-TW"/>
         </w:rPr>
         <w:t>chóngzhì</w:t>
@@ -192,8 +192,8 @@
       <w:r>
         <w:rPr>
           <w:rFonts w:hint="eastAsia" w:ascii="TW-MOE-Std-Kai" w:hAnsi="TW-MOE-Std-Kai" w:eastAsia="TW-MOE-Std-Kai" w:cs="TW-MOE-Std-Kai"/>
-          <w:sz w:val="31"/>
-          <w:szCs w:val="31"/>
+          <w:sz w:val="30"/>
+          <w:szCs w:val="30"/>
           <w:lang w:val="en-US" w:eastAsia="zh-TW"/>
         </w:rPr>
         <w:t>）」（昆蟲的通稱或罵人輕賤的話）、「蟲卵」、「蟲鳴水沸」（形容聲音嘈雜或議論紛紜）、「大蟲」（指老虎）、「長蟲」（指蛇）、「書蟲」、「蠹（</w:t>
@@ -201,8 +201,8 @@
       <w:r>
         <w:rPr>
           <w:rFonts w:hint="eastAsia" w:ascii="GB Pinyinok-C" w:hAnsi="GB Pinyinok-C" w:eastAsia="GB Pinyinok-C" w:cs="GB Pinyinok-C"/>
-          <w:sz w:val="31"/>
-          <w:szCs w:val="31"/>
+          <w:sz w:val="30"/>
+          <w:szCs w:val="30"/>
           <w:lang w:val="en-US" w:eastAsia="zh-TW"/>
         </w:rPr>
         <w:t>dù</w:t>
@@ -210,8 +210,8 @@
       <w:r>
         <w:rPr>
           <w:rFonts w:hint="eastAsia" w:ascii="TW-MOE-Std-Kai" w:hAnsi="TW-MOE-Std-Kai" w:eastAsia="TW-MOE-Std-Kai" w:cs="TW-MOE-Std-Kai"/>
-          <w:sz w:val="31"/>
-          <w:szCs w:val="31"/>
+          <w:sz w:val="30"/>
+          <w:szCs w:val="30"/>
           <w:lang w:val="en-US" w:eastAsia="zh-TW"/>
         </w:rPr>
         <w:t>）書蟲」、「懶蟲」、「可憐蟲」、「應聲蟲」等。而「虫」則是「虺」之古字，又為二一四部首之一，今已不常用。現代語境中區分「蟲」和「虫」只要記住若非指部首「虫」則一律用「蟲」。需要注意的是，只有「蟲」可作姓氏。</w:t>
@@ -221,16 +221,16 @@
       <w:pPr>
         <w:rPr>
           <w:rFonts w:hint="eastAsia" w:ascii="TW-MOE-Std-Kai" w:hAnsi="TW-MOE-Std-Kai" w:eastAsia="TW-MOE-Std-Kai" w:cs="TW-MOE-Std-Kai"/>
-          <w:sz w:val="31"/>
-          <w:szCs w:val="31"/>
+          <w:sz w:val="30"/>
+          <w:szCs w:val="30"/>
           <w:lang w:val="en-US" w:eastAsia="zh-TW"/>
         </w:rPr>
       </w:pPr>
       <w:r>
         <w:rPr>
           <w:rFonts w:hint="eastAsia" w:ascii="TW-MOE-Std-Kai" w:hAnsi="TW-MOE-Std-Kai" w:eastAsia="TW-MOE-Std-Kai" w:cs="TW-MOE-Std-Kai"/>
-          <w:sz w:val="31"/>
-          <w:szCs w:val="31"/>
+          <w:sz w:val="30"/>
+          <w:szCs w:val="30"/>
           <w:lang w:val="en-US" w:eastAsia="zh-TW"/>
         </w:rPr>
         <w:t>偏旁辨析：「蟲」和「虫」均可作偏旁，其中「虫」常作部首，如「爞」、「蠱」、「虮」、「虯」、「虰」、「虭」、「虺」、「茧」、「虳」、「虼」、「虷」、「虴」、「虹」、「虻」、「蚖」、「蚨」、「蚑」、「蚥」、「蚎」、「蚤」、「蚝」、「蚓」、「蚅」、「蚚」、「蚊」、「蚗」、「蚡」、「蚞」、「蚕」、「蚆」、「蚋」、「蚘」、「蚔」、「蚧」、「蚐」等。</w:t>

--- a/150. 蟲、虫→虫.docx
+++ b/150. 蟲、虫→虫.docx
@@ -149,7 +149,7 @@
           <w:szCs w:val="30"/>
           <w:lang w:val="en-US" w:eastAsia="zh-TW"/>
         </w:rPr>
-        <w:t>是指「昆蟲」</w:t>
+        <w:t>是指「昆蟲」之總稱、古代對動物之通稱、輕蔑他人之言語、姓氏，如「蟲子」、「蛆蟲」、「益蟲」、「害蟲」、「蛀蟲」、「爬蟲」、「飛蟲」</w:t>
       </w:r>
       <w:bookmarkStart w:id="0" w:name="_GoBack"/>
       <w:bookmarkEnd w:id="0"/>
@@ -160,7 +160,7 @@
           <w:szCs w:val="30"/>
           <w:lang w:val="en-US" w:eastAsia="zh-TW"/>
         </w:rPr>
-        <w:t>之總稱、古代對動物之通稱、輕蔑他人之言語、姓氏，如「蟲子」、「蛆蟲」、「益蟲」、「害蟲」、「蛀蟲」、「爬蟲」、「蛆蟲」、「絛（</w:t>
+        <w:t>、「蛆蟲」、「絛（</w:t>
       </w:r>
       <w:r>
         <w:rPr>

--- a/150. 蟲、虫→虫.docx
+++ b/150. 蟲、虫→虫.docx
@@ -11,16 +11,16 @@
         <w:jc w:val="left"/>
         <w:rPr>
           <w:rFonts w:hint="eastAsia" w:ascii="TW-MOE-Std-Kai" w:hAnsi="TW-MOE-Std-Kai" w:eastAsia="TW-MOE-Std-Kai" w:cs="TW-MOE-Std-Kai"/>
-          <w:sz w:val="30"/>
-          <w:szCs w:val="30"/>
+          <w:sz w:val="29"/>
+          <w:szCs w:val="29"/>
           <w:lang w:eastAsia="zh-TW"/>
         </w:rPr>
       </w:pPr>
       <w:r>
         <w:rPr>
           <w:rFonts w:hint="eastAsia" w:ascii="TW-MOE-Std-Kai" w:hAnsi="TW-MOE-Std-Kai" w:eastAsia="TW-MOE-Std-Kai" w:cs="TW-MOE-Std-Kai"/>
-          <w:sz w:val="30"/>
-          <w:szCs w:val="30"/>
+          <w:sz w:val="29"/>
+          <w:szCs w:val="29"/>
           <w:lang w:eastAsia="zh-TW"/>
         </w:rPr>
         <w:t>《大</w:t>
@@ -29,8 +29,8 @@
         <w:rPr>
           <w:rFonts w:hint="eastAsia" w:ascii="TW-MOE-Std-Kai" w:hAnsi="TW-MOE-Std-Kai" w:eastAsia="TW-MOE-Std-Kai" w:cs="TW-MOE-Std-Kai"/>
           <w:kern w:val="2"/>
-          <w:sz w:val="30"/>
-          <w:szCs w:val="30"/>
+          <w:sz w:val="29"/>
+          <w:szCs w:val="29"/>
           <w:lang w:val="en-US" w:eastAsia="zh-TW" w:bidi="ar-SA"/>
           <w14:ligatures w14:val="none"/>
         </w:rPr>
@@ -46,16 +46,16 @@
         <w:jc w:val="left"/>
         <w:rPr>
           <w:rFonts w:hint="default" w:ascii="TW-MOE-Std-Kai" w:hAnsi="TW-MOE-Std-Kai" w:eastAsia="TW-MOE-Std-Kai" w:cs="TW-MOE-Std-Kai"/>
-          <w:sz w:val="30"/>
-          <w:szCs w:val="30"/>
+          <w:sz w:val="29"/>
+          <w:szCs w:val="29"/>
           <w:lang w:val="en-US" w:eastAsia="zh-TW"/>
         </w:rPr>
       </w:pPr>
       <w:r>
         <w:rPr>
           <w:rFonts w:hint="eastAsia" w:ascii="TW-MOE-Std-Kai" w:hAnsi="TW-MOE-Std-Kai" w:eastAsia="TW-MOE-Std-Kai" w:cs="TW-MOE-Std-Kai"/>
-          <w:sz w:val="30"/>
-          <w:szCs w:val="30"/>
+          <w:sz w:val="29"/>
+          <w:szCs w:val="29"/>
           <w:lang w:eastAsia="zh-TW"/>
         </w:rPr>
         <w:t>辨音：「</w:t>
@@ -63,8 +63,8 @@
       <w:r>
         <w:rPr>
           <w:rFonts w:hint="eastAsia" w:ascii="TW-MOE-Std-Kai" w:hAnsi="TW-MOE-Std-Kai" w:eastAsia="TW-MOE-Std-Kai" w:cs="TW-MOE-Std-Kai"/>
-          <w:sz w:val="30"/>
-          <w:szCs w:val="30"/>
+          <w:sz w:val="29"/>
+          <w:szCs w:val="29"/>
           <w:lang w:val="en-US" w:eastAsia="zh-TW"/>
         </w:rPr>
         <w:t>蟲」音</w:t>
@@ -72,8 +72,8 @@
       <w:r>
         <w:rPr>
           <w:rFonts w:hint="eastAsia" w:ascii="GB Pinyinok-C" w:hAnsi="GB Pinyinok-C" w:eastAsia="GB Pinyinok-C" w:cs="GB Pinyinok-C"/>
-          <w:sz w:val="30"/>
-          <w:szCs w:val="30"/>
+          <w:sz w:val="29"/>
+          <w:szCs w:val="29"/>
           <w:lang w:val="en-US" w:eastAsia="zh-TW"/>
         </w:rPr>
         <w:t>chóng</w:t>
@@ -81,8 +81,8 @@
       <w:r>
         <w:rPr>
           <w:rFonts w:hint="eastAsia" w:ascii="TW-MOE-Std-Kai" w:hAnsi="TW-MOE-Std-Kai" w:eastAsia="TW-MOE-Std-Kai" w:cs="TW-MOE-Std-Kai"/>
-          <w:sz w:val="30"/>
-          <w:szCs w:val="30"/>
+          <w:sz w:val="29"/>
+          <w:szCs w:val="29"/>
           <w:lang w:val="en-US" w:eastAsia="zh-TW"/>
         </w:rPr>
         <w:t>，「虫」音</w:t>
@@ -90,8 +90,8 @@
       <w:r>
         <w:rPr>
           <w:rFonts w:hint="eastAsia" w:ascii="GB Pinyinok-C" w:hAnsi="GB Pinyinok-C" w:eastAsia="GB Pinyinok-C" w:cs="GB Pinyinok-C"/>
-          <w:sz w:val="30"/>
-          <w:szCs w:val="30"/>
+          <w:sz w:val="29"/>
+          <w:szCs w:val="29"/>
           <w:lang w:val="en-US" w:eastAsia="zh-TW"/>
         </w:rPr>
         <w:t>huǐ</w:t>
@@ -99,8 +99,8 @@
       <w:r>
         <w:rPr>
           <w:rFonts w:hint="eastAsia" w:ascii="TW-MOE-Std-Kai" w:hAnsi="TW-MOE-Std-Kai" w:eastAsia="TW-MOE-Std-Kai" w:cs="TW-MOE-Std-Kai"/>
-          <w:sz w:val="30"/>
-          <w:szCs w:val="30"/>
+          <w:sz w:val="29"/>
+          <w:szCs w:val="29"/>
           <w:lang w:val="en-US" w:eastAsia="zh-TW"/>
         </w:rPr>
         <w:t>。故「蟲」與「虫」為極易區分之字，可因聲辨字（根據不同的讀音確定不同的字）。</w:t>
@@ -110,16 +110,16 @@
       <w:pPr>
         <w:rPr>
           <w:rFonts w:hint="default" w:ascii="TW-MOE-Std-Kai" w:hAnsi="TW-MOE-Std-Kai" w:eastAsia="TW-MOE-Std-Kai" w:cs="TW-MOE-Std-Kai"/>
-          <w:sz w:val="30"/>
-          <w:szCs w:val="30"/>
+          <w:sz w:val="29"/>
+          <w:szCs w:val="29"/>
           <w:lang w:val="en-US" w:eastAsia="zh-TW"/>
         </w:rPr>
       </w:pPr>
       <w:r>
         <w:rPr>
           <w:rFonts w:hint="eastAsia" w:ascii="TW-MOE-Std-Kai" w:hAnsi="TW-MOE-Std-Kai" w:eastAsia="TW-MOE-Std-Kai" w:cs="TW-MOE-Std-Kai"/>
-          <w:sz w:val="30"/>
-          <w:szCs w:val="30"/>
+          <w:sz w:val="29"/>
+          <w:szCs w:val="29"/>
           <w:lang w:eastAsia="zh-TW"/>
         </w:rPr>
         <w:t>辨意：「</w:t>
@@ -127,8 +127,8 @@
       <w:r>
         <w:rPr>
           <w:rFonts w:hint="eastAsia" w:ascii="TW-MOE-Std-Kai" w:hAnsi="TW-MOE-Std-Kai" w:eastAsia="TW-MOE-Std-Kai" w:cs="TW-MOE-Std-Kai"/>
-          <w:sz w:val="30"/>
-          <w:szCs w:val="30"/>
+          <w:sz w:val="29"/>
+          <w:szCs w:val="29"/>
           <w:lang w:val="en-US" w:eastAsia="zh-TW"/>
         </w:rPr>
         <w:t>蟲</w:t>
@@ -136,8 +136,8 @@
       <w:r>
         <w:rPr>
           <w:rFonts w:hint="eastAsia" w:ascii="TW-MOE-Std-Kai" w:hAnsi="TW-MOE-Std-Kai" w:eastAsia="TW-MOE-Std-Kai" w:cs="TW-MOE-Std-Kai"/>
-          <w:sz w:val="30"/>
-          <w:szCs w:val="30"/>
+          <w:sz w:val="29"/>
+          <w:szCs w:val="29"/>
           <w:lang w:eastAsia="zh-TW"/>
         </w:rPr>
         <w:t>」</w:t>
@@ -145,28 +145,46 @@
       <w:r>
         <w:rPr>
           <w:rFonts w:hint="eastAsia" w:ascii="TW-MOE-Std-Kai" w:hAnsi="TW-MOE-Std-Kai" w:eastAsia="TW-MOE-Std-Kai" w:cs="TW-MOE-Std-Kai"/>
-          <w:sz w:val="30"/>
-          <w:szCs w:val="30"/>
-          <w:lang w:val="en-US" w:eastAsia="zh-TW"/>
-        </w:rPr>
-        <w:t>是指「昆蟲」之總稱、古代對動物之通稱、輕蔑他人之言語、姓氏，如「蟲子」、「蛆蟲」、「益蟲」、「害蟲」、「蛀蟲」、「爬蟲」、「飛蟲」</w:t>
+          <w:sz w:val="29"/>
+          <w:szCs w:val="29"/>
+          <w:lang w:val="en-US" w:eastAsia="zh-TW"/>
+        </w:rPr>
+        <w:t>是指「昆蟲」之總稱、古代對動物之通稱、輕蔑他人之言語、姓氏，如「蟲子」、「毒蟲」</w:t>
+      </w:r>
+      <w:r>
+        <w:rPr>
+          <w:rFonts w:hint="eastAsia" w:ascii="TW-MOE-Std-Kai" w:hAnsi="TW-MOE-Std-Kai" w:eastAsia="TW-MOE-Std-Kai" w:cs="TW-MOE-Std-Kai"/>
+          <w:sz w:val="29"/>
+          <w:szCs w:val="29"/>
+          <w:lang w:val="en-US" w:eastAsia="zh-TW"/>
+        </w:rPr>
+        <w:t>、「飛蟲」</w:t>
       </w:r>
       <w:bookmarkStart w:id="0" w:name="_GoBack"/>
       <w:bookmarkEnd w:id="0"/>
       <w:r>
         <w:rPr>
           <w:rFonts w:hint="eastAsia" w:ascii="TW-MOE-Std-Kai" w:hAnsi="TW-MOE-Std-Kai" w:eastAsia="TW-MOE-Std-Kai" w:cs="TW-MOE-Std-Kai"/>
-          <w:sz w:val="30"/>
-          <w:szCs w:val="30"/>
-          <w:lang w:val="en-US" w:eastAsia="zh-TW"/>
-        </w:rPr>
-        <w:t>、「蛆蟲」、「絛（</w:t>
+          <w:sz w:val="29"/>
+          <w:szCs w:val="29"/>
+          <w:lang w:val="en-US" w:eastAsia="zh-TW"/>
+        </w:rPr>
+        <w:t>、「爬蟲」</w:t>
+      </w:r>
+      <w:r>
+        <w:rPr>
+          <w:rFonts w:hint="eastAsia" w:ascii="TW-MOE-Std-Kai" w:hAnsi="TW-MOE-Std-Kai" w:eastAsia="TW-MOE-Std-Kai" w:cs="TW-MOE-Std-Kai"/>
+          <w:sz w:val="29"/>
+          <w:szCs w:val="29"/>
+          <w:lang w:val="en-US" w:eastAsia="zh-TW"/>
+        </w:rPr>
+        <w:t>、「蛆蟲」、「益蟲」、「害蟲」、「蛀蟲」、「米蟲」、「蛆蟲」、「絛（</w:t>
       </w:r>
       <w:r>
         <w:rPr>
           <w:rFonts w:hint="eastAsia" w:ascii="GB Pinyinok-C" w:hAnsi="GB Pinyinok-C" w:eastAsia="GB Pinyinok-C" w:cs="GB Pinyinok-C"/>
-          <w:sz w:val="30"/>
-          <w:szCs w:val="30"/>
+          <w:sz w:val="29"/>
+          <w:szCs w:val="29"/>
           <w:lang w:val="en-US" w:eastAsia="zh-TW"/>
         </w:rPr>
         <w:t>tāo</w:t>
@@ -174,8 +192,8 @@
       <w:r>
         <w:rPr>
           <w:rFonts w:hint="eastAsia" w:ascii="TW-MOE-Std-Kai" w:hAnsi="TW-MOE-Std-Kai" w:eastAsia="TW-MOE-Std-Kai" w:cs="TW-MOE-Std-Kai"/>
-          <w:sz w:val="30"/>
-          <w:szCs w:val="30"/>
+          <w:sz w:val="29"/>
+          <w:szCs w:val="29"/>
           <w:lang w:val="en-US" w:eastAsia="zh-TW"/>
         </w:rPr>
         <w:t>）蟲」（動物名，扁形動物門絛蟲綱，俗稱「寸白蟲」）、「毛毛蟲」、「蟲豸（</w:t>
@@ -183,8 +201,8 @@
       <w:r>
         <w:rPr>
           <w:rFonts w:hint="eastAsia" w:ascii="GB Pinyinok-C" w:hAnsi="GB Pinyinok-C" w:eastAsia="GB Pinyinok-C" w:cs="GB Pinyinok-C"/>
-          <w:sz w:val="30"/>
-          <w:szCs w:val="30"/>
+          <w:sz w:val="29"/>
+          <w:szCs w:val="29"/>
           <w:lang w:val="en-US" w:eastAsia="zh-TW"/>
         </w:rPr>
         <w:t>chóngzhì</w:t>
@@ -192,8 +210,8 @@
       <w:r>
         <w:rPr>
           <w:rFonts w:hint="eastAsia" w:ascii="TW-MOE-Std-Kai" w:hAnsi="TW-MOE-Std-Kai" w:eastAsia="TW-MOE-Std-Kai" w:cs="TW-MOE-Std-Kai"/>
-          <w:sz w:val="30"/>
-          <w:szCs w:val="30"/>
+          <w:sz w:val="29"/>
+          <w:szCs w:val="29"/>
           <w:lang w:val="en-US" w:eastAsia="zh-TW"/>
         </w:rPr>
         <w:t>）」（昆蟲的通稱或罵人輕賤的話）、「蟲卵」、「蟲鳴水沸」（形容聲音嘈雜或議論紛紜）、「大蟲」（指老虎）、「長蟲」（指蛇）、「書蟲」、「蠹（</w:t>
@@ -201,8 +219,8 @@
       <w:r>
         <w:rPr>
           <w:rFonts w:hint="eastAsia" w:ascii="GB Pinyinok-C" w:hAnsi="GB Pinyinok-C" w:eastAsia="GB Pinyinok-C" w:cs="GB Pinyinok-C"/>
-          <w:sz w:val="30"/>
-          <w:szCs w:val="30"/>
+          <w:sz w:val="29"/>
+          <w:szCs w:val="29"/>
           <w:lang w:val="en-US" w:eastAsia="zh-TW"/>
         </w:rPr>
         <w:t>dù</w:t>
@@ -210,8 +228,8 @@
       <w:r>
         <w:rPr>
           <w:rFonts w:hint="eastAsia" w:ascii="TW-MOE-Std-Kai" w:hAnsi="TW-MOE-Std-Kai" w:eastAsia="TW-MOE-Std-Kai" w:cs="TW-MOE-Std-Kai"/>
-          <w:sz w:val="30"/>
-          <w:szCs w:val="30"/>
+          <w:sz w:val="29"/>
+          <w:szCs w:val="29"/>
           <w:lang w:val="en-US" w:eastAsia="zh-TW"/>
         </w:rPr>
         <w:t>）書蟲」、「懶蟲」、「可憐蟲」、「應聲蟲」等。而「虫」則是「虺」之古字，又為二一四部首之一，今已不常用。現代語境中區分「蟲」和「虫」只要記住若非指部首「虫」則一律用「蟲」。需要注意的是，只有「蟲」可作姓氏。</w:t>
@@ -221,16 +239,16 @@
       <w:pPr>
         <w:rPr>
           <w:rFonts w:hint="eastAsia" w:ascii="TW-MOE-Std-Kai" w:hAnsi="TW-MOE-Std-Kai" w:eastAsia="TW-MOE-Std-Kai" w:cs="TW-MOE-Std-Kai"/>
-          <w:sz w:val="30"/>
-          <w:szCs w:val="30"/>
+          <w:sz w:val="29"/>
+          <w:szCs w:val="29"/>
           <w:lang w:val="en-US" w:eastAsia="zh-TW"/>
         </w:rPr>
       </w:pPr>
       <w:r>
         <w:rPr>
           <w:rFonts w:hint="eastAsia" w:ascii="TW-MOE-Std-Kai" w:hAnsi="TW-MOE-Std-Kai" w:eastAsia="TW-MOE-Std-Kai" w:cs="TW-MOE-Std-Kai"/>
-          <w:sz w:val="30"/>
-          <w:szCs w:val="30"/>
+          <w:sz w:val="29"/>
+          <w:szCs w:val="29"/>
           <w:lang w:val="en-US" w:eastAsia="zh-TW"/>
         </w:rPr>
         <w:t>偏旁辨析：「蟲」和「虫」均可作偏旁，其中「虫」常作部首，如「爞」、「蠱」、「虮」、「虯」、「虰」、「虭」、「虺」、「茧」、「虳」、「虼」、「虷」、「虴」、「虹」、「虻」、「蚖」、「蚨」、「蚑」、「蚥」、「蚎」、「蚤」、「蚝」、「蚓」、「蚅」、「蚚」、「蚊」、「蚗」、「蚡」、「蚞」、「蚕」、「蚆」、「蚋」、「蚘」、「蚔」、「蚧」、「蚐」等。</w:t>

--- a/150. 蟲、虫→虫.docx
+++ b/150. 蟲、虫→虫.docx
@@ -149,16 +149,7 @@
           <w:szCs w:val="29"/>
           <w:lang w:val="en-US" w:eastAsia="zh-TW"/>
         </w:rPr>
-        <w:t>是指「昆蟲」之總稱、古代對動物之通稱、輕蔑他人之言語、姓氏，如「蟲子」、「毒蟲」</w:t>
-      </w:r>
-      <w:r>
-        <w:rPr>
-          <w:rFonts w:hint="eastAsia" w:ascii="TW-MOE-Std-Kai" w:hAnsi="TW-MOE-Std-Kai" w:eastAsia="TW-MOE-Std-Kai" w:cs="TW-MOE-Std-Kai"/>
-          <w:sz w:val="29"/>
-          <w:szCs w:val="29"/>
-          <w:lang w:val="en-US" w:eastAsia="zh-TW"/>
-        </w:rPr>
-        <w:t>、「飛蟲」</w:t>
+        <w:t>是指「昆蟲」之總稱、古代對動物之通稱、輕蔑他人之言語、姓氏，如「蟲子」、「毒蟲」、「飛蟲」、「爬蟲」、「蛆蟲」、「益蟲」、「害蟲」、「蛀蟲」、「蛔蟲」</w:t>
       </w:r>
       <w:bookmarkStart w:id="0" w:name="_GoBack"/>
       <w:bookmarkEnd w:id="0"/>
@@ -169,16 +160,7 @@
           <w:szCs w:val="29"/>
           <w:lang w:val="en-US" w:eastAsia="zh-TW"/>
         </w:rPr>
-        <w:t>、「爬蟲」</w:t>
-      </w:r>
-      <w:r>
-        <w:rPr>
-          <w:rFonts w:hint="eastAsia" w:ascii="TW-MOE-Std-Kai" w:hAnsi="TW-MOE-Std-Kai" w:eastAsia="TW-MOE-Std-Kai" w:cs="TW-MOE-Std-Kai"/>
-          <w:sz w:val="29"/>
-          <w:szCs w:val="29"/>
-          <w:lang w:val="en-US" w:eastAsia="zh-TW"/>
-        </w:rPr>
-        <w:t>、「蛆蟲」、「益蟲」、「害蟲」、「蛀蟲」、「米蟲」、「蛆蟲」、「絛（</w:t>
+        <w:t>、「米蟲」、「蛆蟲」、「絛（</w:t>
       </w:r>
       <w:r>
         <w:rPr>
